--- a/project2.docx
+++ b/project2.docx
@@ -81,6 +81,57 @@
         <w:t>2a. Using Mario 3 as example, detail game concept/genre, technical structure design, game system         design, player interaction, audio design, target audience, key characters, hardware platform(s), and game world design.</w:t>
       </w:r>
     </w:p>
+    <w:p>
+      <w:r>
+        <w:t xml:space="preserve">Concept-you are Mario, a plumber trying to save a princess by </w:t>
+      </w:r>
+      <w:proofErr w:type="spellStart"/>
+      <w:r>
+        <w:t>figting</w:t>
+      </w:r>
+      <w:proofErr w:type="spellEnd"/>
+      <w:r>
+        <w:t xml:space="preserve"> his way through platformer-style levels. You must defeat Bowser</w:t>
+      </w:r>
+    </w:p>
+    <w:p>
+      <w:r>
+        <w:t>Genre-Adventure/Platformer</w:t>
+      </w:r>
+    </w:p>
+    <w:p>
+      <w:r>
+        <w:t xml:space="preserve">Controls-left, right, duck, jump, tail spin, fireball, statue, </w:t>
+      </w:r>
+      <w:proofErr w:type="gramStart"/>
+      <w:r>
+        <w:t>Super</w:t>
+      </w:r>
+      <w:proofErr w:type="gramEnd"/>
+      <w:r>
+        <w:t xml:space="preserve"> jump, fly, pick up shell. That’s all I can remember.</w:t>
+      </w:r>
+    </w:p>
+    <w:p>
+      <w:r>
+        <w:t>Designed for Nintendo</w:t>
+      </w:r>
+    </w:p>
+    <w:p>
+      <w:r>
+        <w:t>Funky 8bit music</w:t>
+      </w:r>
+    </w:p>
+    <w:p>
+      <w:r>
+        <w:t>Mario/Luigi/Princess/Bowser</w:t>
+      </w:r>
+    </w:p>
+    <w:p>
+      <w:r>
+        <w:t>Platformer design, different levels within worlds.</w:t>
+      </w:r>
+    </w:p>
     <w:p/>
     <w:p>
       <w:r>
@@ -90,10 +141,44 @@
         <w:t>discuss considerations that SM3 designers must have used when making the choices that led to the creation of the game.</w:t>
       </w:r>
     </w:p>
+    <w:p>
+      <w:r>
+        <w:t>They must have decided that it was a good choice due to the popularity of the previous francize success</w:t>
+      </w:r>
+      <w:r>
+        <w:t>.</w:t>
+      </w:r>
+    </w:p>
     <w:p/>
     <w:p>
       <w:r>
         <w:t>2c. Discuss modifications you would make to the game if it were to be designed today, and justify rationale.</w:t>
+      </w:r>
+    </w:p>
+    <w:p>
+      <w:r>
+        <w:t xml:space="preserve">I would make the game have available purchases to boost your character. I think </w:t>
+      </w:r>
+      <w:proofErr w:type="spellStart"/>
+      <w:r>
+        <w:t>thast</w:t>
+      </w:r>
+      <w:proofErr w:type="spellEnd"/>
+      <w:r>
+        <w:t xml:space="preserve"> people would pay because they </w:t>
+      </w:r>
+      <w:proofErr w:type="spellStart"/>
+      <w:r>
+        <w:t>stil</w:t>
+      </w:r>
+      <w:proofErr w:type="gramStart"/>
+      <w:r>
+        <w:t>;l</w:t>
+      </w:r>
+      <w:proofErr w:type="spellEnd"/>
+      <w:proofErr w:type="gramEnd"/>
+      <w:r>
+        <w:t xml:space="preserve"> love the francize.</w:t>
       </w:r>
     </w:p>
     <w:p/>
@@ -118,7 +203,101 @@
         <w:t>design, player interaction, audio design, target audience, key characters, hardware platform(s), and game world design.</w:t>
       </w:r>
       <w:r>
-        <w:t xml:space="preserve"> For the game BACON BITS(shown on page 56).</w:t>
+        <w:t xml:space="preserve"> For the game BACON </w:t>
+      </w:r>
+      <w:proofErr w:type="gramStart"/>
+      <w:r>
+        <w:t>BITS(</w:t>
+      </w:r>
+      <w:proofErr w:type="gramEnd"/>
+      <w:r>
+        <w:t>shown on page 56).</w:t>
+      </w:r>
+    </w:p>
+    <w:p>
+      <w:pPr>
+        <w:pStyle w:val="ListParagraph"/>
+      </w:pPr>
+    </w:p>
+    <w:p>
+      <w:pPr>
+        <w:pStyle w:val="ListParagraph"/>
+      </w:pPr>
+      <w:r>
+        <w:lastRenderedPageBreak/>
+        <w:t>Bacon bits-</w:t>
+      </w:r>
+    </w:p>
+    <w:p>
+      <w:pPr>
+        <w:pStyle w:val="ListParagraph"/>
+      </w:pPr>
+      <w:r>
+        <w:t>Concept: You are a gun shooting bacon. Look out for the bits. You only have 3 lives. Get a high score</w:t>
+      </w:r>
+    </w:p>
+    <w:p>
+      <w:pPr>
+        <w:pStyle w:val="ListParagraph"/>
+      </w:pPr>
+      <w:r>
+        <w:t>Control: Left, right, shoot</w:t>
+      </w:r>
+    </w:p>
+    <w:p>
+      <w:pPr>
+        <w:pStyle w:val="ListParagraph"/>
+      </w:pPr>
+      <w:r>
+        <w:t>Player interaction: one player</w:t>
+      </w:r>
+    </w:p>
+    <w:p>
+      <w:pPr>
+        <w:pStyle w:val="ListParagraph"/>
+      </w:pPr>
+      <w:r>
+        <w:t xml:space="preserve">Target audience: Bacon lovers, nostalgic games, </w:t>
+      </w:r>
+      <w:proofErr w:type="gramStart"/>
+      <w:r>
+        <w:t>kids(</w:t>
+      </w:r>
+      <w:proofErr w:type="gramEnd"/>
+      <w:r>
+        <w:t>3-10)</w:t>
+      </w:r>
+    </w:p>
+    <w:p>
+      <w:pPr>
+        <w:pStyle w:val="ListParagraph"/>
+      </w:pPr>
+      <w:r>
+        <w:t xml:space="preserve">Key characters: </w:t>
+      </w:r>
+      <w:proofErr w:type="gramStart"/>
+      <w:r>
+        <w:t>Gunner(</w:t>
+      </w:r>
+      <w:proofErr w:type="gramEnd"/>
+      <w:r>
+        <w:t>player), The bacon</w:t>
+      </w:r>
+    </w:p>
+    <w:p>
+      <w:pPr>
+        <w:pStyle w:val="ListParagraph"/>
+      </w:pPr>
+      <w:r>
+        <w:t>Hardware: Atari</w:t>
+      </w:r>
+    </w:p>
+    <w:p>
+      <w:pPr>
+        <w:pStyle w:val="ListParagraph"/>
+      </w:pPr>
+      <w:r>
+        <w:t>World: bacon outer space</w:t>
       </w:r>
       <w:bookmarkStart w:id="0" w:name="_GoBack"/>
       <w:bookmarkEnd w:id="0"/>
